--- a/Análisis del problema del parcial.docx
+++ b/Análisis del problema del parcial.docx
@@ -21,6 +21,67 @@
           <w:lang w:val="es-MX"/>
         </w:rPr>
       </w:pPr>
+      <w:r>
+        <w:rPr>
+          <w:noProof/>
+          <w:lang w:val="es-MX"/>
+        </w:rPr>
+        <w:drawing>
+          <wp:anchor distT="0" distB="0" distL="114300" distR="114300" simplePos="0" relativeHeight="251659264" behindDoc="0" locked="0" layoutInCell="1" allowOverlap="1" wp14:anchorId="7AA5365A" wp14:editId="145E9B3D">
+            <wp:simplePos x="0" y="0"/>
+            <wp:positionH relativeFrom="column">
+              <wp:posOffset>702310</wp:posOffset>
+            </wp:positionH>
+            <wp:positionV relativeFrom="paragraph">
+              <wp:posOffset>-708025</wp:posOffset>
+            </wp:positionV>
+            <wp:extent cx="4209415" cy="5612130"/>
+            <wp:effectExtent l="3493" t="0" r="4127" b="4128"/>
+            <wp:wrapSquare wrapText="bothSides"/>
+            <wp:docPr id="3" name="Imagen 3"/>
+            <wp:cNvGraphicFramePr>
+              <a:graphicFrameLocks xmlns:a="http://schemas.openxmlformats.org/drawingml/2006/main" noChangeAspect="1"/>
+            </wp:cNvGraphicFramePr>
+            <a:graphic xmlns:a="http://schemas.openxmlformats.org/drawingml/2006/main">
+              <a:graphicData uri="http://schemas.openxmlformats.org/drawingml/2006/picture">
+                <pic:pic xmlns:pic="http://schemas.openxmlformats.org/drawingml/2006/picture">
+                  <pic:nvPicPr>
+                    <pic:cNvPr id="3" name="Imagen 3"/>
+                    <pic:cNvPicPr/>
+                  </pic:nvPicPr>
+                  <pic:blipFill>
+                    <a:blip r:embed="rId4">
+                      <a:extLst>
+                        <a:ext uri="{28A0092B-C50C-407E-A947-70E740481C1C}">
+                          <a14:useLocalDpi xmlns:a14="http://schemas.microsoft.com/office/drawing/2010/main" val="0"/>
+                        </a:ext>
+                      </a:extLst>
+                    </a:blip>
+                    <a:stretch>
+                      <a:fillRect/>
+                    </a:stretch>
+                  </pic:blipFill>
+                  <pic:spPr>
+                    <a:xfrm rot="16200000">
+                      <a:off x="0" y="0"/>
+                      <a:ext cx="4209415" cy="5612130"/>
+                    </a:xfrm>
+                    <a:prstGeom prst="rect">
+                      <a:avLst/>
+                    </a:prstGeom>
+                  </pic:spPr>
+                </pic:pic>
+              </a:graphicData>
+            </a:graphic>
+            <wp14:sizeRelH relativeFrom="page">
+              <wp14:pctWidth>0</wp14:pctWidth>
+            </wp14:sizeRelH>
+            <wp14:sizeRelV relativeFrom="page">
+              <wp14:pctHeight>0</wp14:pctHeight>
+            </wp14:sizeRelV>
+          </wp:anchor>
+        </w:drawing>
+      </w:r>
     </w:p>
     <w:p>
       <w:pPr>
@@ -28,6 +89,68 @@
           <w:lang w:val="es-MX"/>
         </w:rPr>
       </w:pPr>
+      <w:r>
+        <w:rPr>
+          <w:noProof/>
+          <w:lang w:val="es-MX"/>
+        </w:rPr>
+        <w:lastRenderedPageBreak/>
+        <w:drawing>
+          <wp:anchor distT="0" distB="0" distL="114300" distR="114300" simplePos="0" relativeHeight="251658240" behindDoc="0" locked="0" layoutInCell="1" allowOverlap="1" wp14:anchorId="1C3FCE33" wp14:editId="58695101">
+            <wp:simplePos x="0" y="0"/>
+            <wp:positionH relativeFrom="column">
+              <wp:posOffset>901700</wp:posOffset>
+            </wp:positionH>
+            <wp:positionV relativeFrom="paragraph">
+              <wp:posOffset>1978025</wp:posOffset>
+            </wp:positionV>
+            <wp:extent cx="4209415" cy="5612130"/>
+            <wp:effectExtent l="3493" t="0" r="4127" b="4128"/>
+            <wp:wrapSquare wrapText="bothSides"/>
+            <wp:docPr id="1" name="Imagen 1"/>
+            <wp:cNvGraphicFramePr>
+              <a:graphicFrameLocks xmlns:a="http://schemas.openxmlformats.org/drawingml/2006/main" noChangeAspect="1"/>
+            </wp:cNvGraphicFramePr>
+            <a:graphic xmlns:a="http://schemas.openxmlformats.org/drawingml/2006/main">
+              <a:graphicData uri="http://schemas.openxmlformats.org/drawingml/2006/picture">
+                <pic:pic xmlns:pic="http://schemas.openxmlformats.org/drawingml/2006/picture">
+                  <pic:nvPicPr>
+                    <pic:cNvPr id="1" name="Imagen 1"/>
+                    <pic:cNvPicPr/>
+                  </pic:nvPicPr>
+                  <pic:blipFill>
+                    <a:blip r:embed="rId5">
+                      <a:extLst>
+                        <a:ext uri="{28A0092B-C50C-407E-A947-70E740481C1C}">
+                          <a14:useLocalDpi xmlns:a14="http://schemas.microsoft.com/office/drawing/2010/main" val="0"/>
+                        </a:ext>
+                      </a:extLst>
+                    </a:blip>
+                    <a:stretch>
+                      <a:fillRect/>
+                    </a:stretch>
+                  </pic:blipFill>
+                  <pic:spPr>
+                    <a:xfrm rot="16200000">
+                      <a:off x="0" y="0"/>
+                      <a:ext cx="4209415" cy="5612130"/>
+                    </a:xfrm>
+                    <a:prstGeom prst="rect">
+                      <a:avLst/>
+                    </a:prstGeom>
+                  </pic:spPr>
+                </pic:pic>
+              </a:graphicData>
+            </a:graphic>
+            <wp14:sizeRelH relativeFrom="page">
+              <wp14:pctWidth>0</wp14:pctWidth>
+            </wp14:sizeRelH>
+            <wp14:sizeRelV relativeFrom="page">
+              <wp14:pctHeight>0</wp14:pctHeight>
+            </wp14:sizeRelV>
+          </wp:anchor>
+        </w:drawing>
+      </w:r>
     </w:p>
     <w:sectPr>
       <w:pgSz w:w="12240" w:h="15840"/>

--- a/Análisis del problema del parcial.docx
+++ b/Análisis del problema del parcial.docx
@@ -10,33 +10,20 @@
       </w:pPr>
       <w:r>
         <w:rPr>
-          <w:lang w:val="es-MX"/>
-        </w:rPr>
-        <w:t>Análisis del problema del parcial</w:t>
-      </w:r>
-    </w:p>
-    <w:p>
-      <w:pPr>
-        <w:rPr>
-          <w:lang w:val="es-MX"/>
-        </w:rPr>
-      </w:pPr>
-      <w:r>
-        <w:rPr>
           <w:noProof/>
           <w:lang w:val="es-MX"/>
         </w:rPr>
         <w:drawing>
-          <wp:anchor distT="0" distB="0" distL="114300" distR="114300" simplePos="0" relativeHeight="251659264" behindDoc="0" locked="0" layoutInCell="1" allowOverlap="1" wp14:anchorId="7AA5365A" wp14:editId="145E9B3D">
+          <wp:anchor distT="0" distB="0" distL="114300" distR="114300" simplePos="0" relativeHeight="251659264" behindDoc="0" locked="0" layoutInCell="1" allowOverlap="1" wp14:anchorId="7AA5365A" wp14:editId="422E6CD1">
             <wp:simplePos x="0" y="0"/>
-            <wp:positionH relativeFrom="column">
-              <wp:posOffset>702310</wp:posOffset>
+            <wp:positionH relativeFrom="margin">
+              <wp:align>left</wp:align>
             </wp:positionH>
             <wp:positionV relativeFrom="paragraph">
-              <wp:posOffset>-708025</wp:posOffset>
+              <wp:posOffset>-302260</wp:posOffset>
             </wp:positionV>
-            <wp:extent cx="4209415" cy="5612130"/>
-            <wp:effectExtent l="3493" t="0" r="4127" b="4128"/>
+            <wp:extent cx="3310255" cy="5048885"/>
+            <wp:effectExtent l="6985" t="0" r="0" b="0"/>
             <wp:wrapSquare wrapText="bothSides"/>
             <wp:docPr id="3" name="Imagen 3"/>
             <wp:cNvGraphicFramePr>
@@ -64,7 +51,7 @@
                   <pic:spPr>
                     <a:xfrm rot="16200000">
                       <a:off x="0" y="0"/>
-                      <a:ext cx="4209415" cy="5612130"/>
+                      <a:ext cx="3310255" cy="5048885"/>
                     </a:xfrm>
                     <a:prstGeom prst="rect">
                       <a:avLst/>
@@ -82,30 +69,61 @@
           </wp:anchor>
         </w:drawing>
       </w:r>
-    </w:p>
-    <w:p>
-      <w:pPr>
-        <w:rPr>
-          <w:lang w:val="es-MX"/>
-        </w:rPr>
-      </w:pPr>
       <w:r>
         <w:rPr>
+          <w:lang w:val="es-MX"/>
+        </w:rPr>
+        <w:t>Análisis del problema del parcial</w:t>
+      </w:r>
+    </w:p>
+    <w:p>
+      <w:pPr>
+        <w:rPr>
+          <w:lang w:val="es-MX"/>
+        </w:rPr>
+      </w:pPr>
+      <w:r>
+        <w:rPr>
+          <w:lang w:val="es-MX"/>
+        </w:rPr>
+        <w:t>A</w:t>
+      </w:r>
+      <w:r>
+        <w:rPr>
+          <w:lang w:val="es-MX"/>
+        </w:rPr>
+        <w:t>nálisis de los movimientos de los dos cañones:</w:t>
+      </w:r>
+    </w:p>
+    <w:p>
+      <w:pPr>
+        <w:rPr>
+          <w:lang w:val="es-MX"/>
+        </w:rPr>
+      </w:pPr>
+    </w:p>
+    <w:p>
+      <w:pPr>
+        <w:rPr>
+          <w:lang w:val="es-MX"/>
+        </w:rPr>
+      </w:pPr>
+      <w:r>
+        <w:rPr>
           <w:noProof/>
           <w:lang w:val="es-MX"/>
         </w:rPr>
-        <w:lastRenderedPageBreak/>
         <w:drawing>
-          <wp:anchor distT="0" distB="0" distL="114300" distR="114300" simplePos="0" relativeHeight="251658240" behindDoc="0" locked="0" layoutInCell="1" allowOverlap="1" wp14:anchorId="1C3FCE33" wp14:editId="58695101">
+          <wp:anchor distT="0" distB="0" distL="114300" distR="114300" simplePos="0" relativeHeight="251658240" behindDoc="0" locked="0" layoutInCell="1" allowOverlap="1" wp14:anchorId="1C3FCE33" wp14:editId="334F42E0">
             <wp:simplePos x="0" y="0"/>
-            <wp:positionH relativeFrom="column">
-              <wp:posOffset>901700</wp:posOffset>
+            <wp:positionH relativeFrom="margin">
+              <wp:align>left</wp:align>
             </wp:positionH>
             <wp:positionV relativeFrom="paragraph">
-              <wp:posOffset>1978025</wp:posOffset>
+              <wp:posOffset>2620645</wp:posOffset>
             </wp:positionV>
-            <wp:extent cx="4209415" cy="5612130"/>
-            <wp:effectExtent l="3493" t="0" r="4127" b="4128"/>
+            <wp:extent cx="3897630" cy="5196205"/>
+            <wp:effectExtent l="0" t="1588" r="6033" b="6032"/>
             <wp:wrapSquare wrapText="bothSides"/>
             <wp:docPr id="1" name="Imagen 1"/>
             <wp:cNvGraphicFramePr>
@@ -133,7 +151,7 @@
                   <pic:spPr>
                     <a:xfrm rot="16200000">
                       <a:off x="0" y="0"/>
-                      <a:ext cx="4209415" cy="5612130"/>
+                      <a:ext cx="3897630" cy="5196205"/>
                     </a:xfrm>
                     <a:prstGeom prst="rect">
                       <a:avLst/>
@@ -149,6 +167,249 @@
               <wp14:pctHeight>0</wp14:pctHeight>
             </wp14:sizeRelV>
           </wp:anchor>
+        </w:drawing>
+      </w:r>
+    </w:p>
+    <w:p>
+      <w:pPr>
+        <w:rPr>
+          <w:lang w:val="es-MX"/>
+        </w:rPr>
+      </w:pPr>
+    </w:p>
+    <w:p>
+      <w:pPr>
+        <w:rPr>
+          <w:lang w:val="es-MX"/>
+        </w:rPr>
+      </w:pPr>
+    </w:p>
+    <w:p>
+      <w:pPr>
+        <w:rPr>
+          <w:lang w:val="es-MX"/>
+        </w:rPr>
+      </w:pPr>
+    </w:p>
+    <w:p>
+      <w:pPr>
+        <w:rPr>
+          <w:lang w:val="es-MX"/>
+        </w:rPr>
+      </w:pPr>
+    </w:p>
+    <w:p>
+      <w:pPr>
+        <w:rPr>
+          <w:lang w:val="es-MX"/>
+        </w:rPr>
+      </w:pPr>
+    </w:p>
+    <w:p>
+      <w:pPr>
+        <w:rPr>
+          <w:lang w:val="es-MX"/>
+        </w:rPr>
+      </w:pPr>
+    </w:p>
+    <w:p>
+      <w:pPr>
+        <w:rPr>
+          <w:lang w:val="es-MX"/>
+        </w:rPr>
+      </w:pPr>
+    </w:p>
+    <w:p>
+      <w:pPr>
+        <w:rPr>
+          <w:lang w:val="es-MX"/>
+        </w:rPr>
+      </w:pPr>
+    </w:p>
+    <w:p>
+      <w:pPr>
+        <w:rPr>
+          <w:lang w:val="es-MX"/>
+        </w:rPr>
+      </w:pPr>
+    </w:p>
+    <w:p>
+      <w:pPr>
+        <w:rPr>
+          <w:lang w:val="es-MX"/>
+        </w:rPr>
+      </w:pPr>
+    </w:p>
+    <w:p>
+      <w:pPr>
+        <w:rPr>
+          <w:lang w:val="es-MX"/>
+        </w:rPr>
+      </w:pPr>
+    </w:p>
+    <w:p>
+      <w:pPr>
+        <w:rPr>
+          <w:lang w:val="es-MX"/>
+        </w:rPr>
+      </w:pPr>
+    </w:p>
+    <w:p>
+      <w:pPr>
+        <w:rPr>
+          <w:lang w:val="es-MX"/>
+        </w:rPr>
+      </w:pPr>
+    </w:p>
+    <w:p>
+      <w:pPr>
+        <w:rPr>
+          <w:lang w:val="es-MX"/>
+        </w:rPr>
+      </w:pPr>
+    </w:p>
+    <w:p>
+      <w:pPr>
+        <w:rPr>
+          <w:lang w:val="es-MX"/>
+        </w:rPr>
+      </w:pPr>
+    </w:p>
+    <w:p>
+      <w:pPr>
+        <w:rPr>
+          <w:lang w:val="es-MX"/>
+        </w:rPr>
+      </w:pPr>
+    </w:p>
+    <w:p>
+      <w:pPr>
+        <w:rPr>
+          <w:lang w:val="es-MX"/>
+        </w:rPr>
+      </w:pPr>
+    </w:p>
+    <w:p>
+      <w:pPr>
+        <w:rPr>
+          <w:lang w:val="es-MX"/>
+        </w:rPr>
+      </w:pPr>
+    </w:p>
+    <w:p>
+      <w:pPr>
+        <w:rPr>
+          <w:lang w:val="es-MX"/>
+        </w:rPr>
+      </w:pPr>
+    </w:p>
+    <w:p>
+      <w:pPr>
+        <w:rPr>
+          <w:lang w:val="es-MX"/>
+        </w:rPr>
+      </w:pPr>
+    </w:p>
+    <w:p>
+      <w:pPr>
+        <w:rPr>
+          <w:lang w:val="es-MX"/>
+        </w:rPr>
+      </w:pPr>
+    </w:p>
+    <w:p>
+      <w:pPr>
+        <w:rPr>
+          <w:lang w:val="es-MX"/>
+        </w:rPr>
+      </w:pPr>
+    </w:p>
+    <w:p>
+      <w:pPr>
+        <w:rPr>
+          <w:lang w:val="es-MX"/>
+        </w:rPr>
+      </w:pPr>
+    </w:p>
+    <w:p>
+      <w:pPr>
+        <w:rPr>
+          <w:lang w:val="es-MX"/>
+        </w:rPr>
+      </w:pPr>
+    </w:p>
+    <w:p>
+      <w:pPr>
+        <w:rPr>
+          <w:lang w:val="es-MX"/>
+        </w:rPr>
+      </w:pPr>
+    </w:p>
+    <w:p>
+      <w:pPr>
+        <w:rPr>
+          <w:lang w:val="es-MX"/>
+        </w:rPr>
+      </w:pPr>
+      <w:r>
+        <w:rPr>
+          <w:lang w:val="es-MX"/>
+        </w:rPr>
+        <w:lastRenderedPageBreak/>
+        <w:t xml:space="preserve">Análisis del comportamiento de la bala </w:t>
+      </w:r>
+    </w:p>
+    <w:p>
+      <w:pPr>
+        <w:rPr>
+          <w:lang w:val="es-MX"/>
+        </w:rPr>
+      </w:pPr>
+      <w:r>
+        <w:rPr>
+          <w:noProof/>
+          <w:lang w:val="es-MX"/>
+        </w:rPr>
+        <w:drawing>
+          <wp:inline distT="0" distB="0" distL="0" distR="0" wp14:anchorId="439B99FB" wp14:editId="0223F70F">
+            <wp:extent cx="4209415" cy="5612130"/>
+            <wp:effectExtent l="3493" t="0" r="4127" b="4128"/>
+            <wp:docPr id="4" name="Imagen 4"/>
+            <wp:cNvGraphicFramePr>
+              <a:graphicFrameLocks xmlns:a="http://schemas.openxmlformats.org/drawingml/2006/main" noChangeAspect="1"/>
+            </wp:cNvGraphicFramePr>
+            <a:graphic xmlns:a="http://schemas.openxmlformats.org/drawingml/2006/main">
+              <a:graphicData uri="http://schemas.openxmlformats.org/drawingml/2006/picture">
+                <pic:pic xmlns:pic="http://schemas.openxmlformats.org/drawingml/2006/picture">
+                  <pic:nvPicPr>
+                    <pic:cNvPr id="4" name="Imagen 4"/>
+                    <pic:cNvPicPr/>
+                  </pic:nvPicPr>
+                  <pic:blipFill>
+                    <a:blip r:embed="rId6">
+                      <a:extLst>
+                        <a:ext uri="{28A0092B-C50C-407E-A947-70E740481C1C}">
+                          <a14:useLocalDpi xmlns:a14="http://schemas.microsoft.com/office/drawing/2010/main" val="0"/>
+                        </a:ext>
+                      </a:extLst>
+                    </a:blip>
+                    <a:stretch>
+                      <a:fillRect/>
+                    </a:stretch>
+                  </pic:blipFill>
+                  <pic:spPr>
+                    <a:xfrm rot="16200000">
+                      <a:off x="0" y="0"/>
+                      <a:ext cx="4209415" cy="5612130"/>
+                    </a:xfrm>
+                    <a:prstGeom prst="rect">
+                      <a:avLst/>
+                    </a:prstGeom>
+                  </pic:spPr>
+                </pic:pic>
+              </a:graphicData>
+            </a:graphic>
+          </wp:inline>
         </w:drawing>
       </w:r>
     </w:p>

--- a/Análisis del problema del parcial.docx
+++ b/Análisis del problema del parcial.docx
@@ -353,27 +353,22 @@
       </w:pPr>
       <w:r>
         <w:rPr>
+          <w:noProof/>
           <w:lang w:val="es-MX"/>
         </w:rPr>
         <w:lastRenderedPageBreak/>
-        <w:t xml:space="preserve">Análisis del comportamiento de la bala </w:t>
-      </w:r>
-    </w:p>
-    <w:p>
-      <w:pPr>
-        <w:rPr>
-          <w:lang w:val="es-MX"/>
-        </w:rPr>
-      </w:pPr>
-      <w:r>
-        <w:rPr>
-          <w:noProof/>
-          <w:lang w:val="es-MX"/>
-        </w:rPr>
         <w:drawing>
-          <wp:inline distT="0" distB="0" distL="0" distR="0" wp14:anchorId="439B99FB" wp14:editId="0223F70F">
-            <wp:extent cx="4209415" cy="5612130"/>
-            <wp:effectExtent l="3493" t="0" r="4127" b="4128"/>
+          <wp:anchor distT="0" distB="0" distL="114300" distR="114300" simplePos="0" relativeHeight="251660288" behindDoc="0" locked="0" layoutInCell="1" allowOverlap="1" wp14:anchorId="439B99FB" wp14:editId="21394480">
+            <wp:simplePos x="0" y="0"/>
+            <wp:positionH relativeFrom="margin">
+              <wp:posOffset>490220</wp:posOffset>
+            </wp:positionH>
+            <wp:positionV relativeFrom="paragraph">
+              <wp:posOffset>-287020</wp:posOffset>
+            </wp:positionV>
+            <wp:extent cx="3625215" cy="4834255"/>
+            <wp:effectExtent l="5080" t="0" r="0" b="0"/>
+            <wp:wrapSquare wrapText="bothSides"/>
             <wp:docPr id="4" name="Imagen 4"/>
             <wp:cNvGraphicFramePr>
               <a:graphicFrameLocks xmlns:a="http://schemas.openxmlformats.org/drawingml/2006/main" noChangeAspect="1"/>
@@ -400,7 +395,7 @@
                   <pic:spPr>
                     <a:xfrm rot="16200000">
                       <a:off x="0" y="0"/>
-                      <a:ext cx="4209415" cy="5612130"/>
+                      <a:ext cx="3625215" cy="4834255"/>
                     </a:xfrm>
                     <a:prstGeom prst="rect">
                       <a:avLst/>
@@ -409,9 +404,200 @@
                 </pic:pic>
               </a:graphicData>
             </a:graphic>
-          </wp:inline>
+            <wp14:sizeRelH relativeFrom="page">
+              <wp14:pctWidth>0</wp14:pctWidth>
+            </wp14:sizeRelH>
+            <wp14:sizeRelV relativeFrom="page">
+              <wp14:pctHeight>0</wp14:pctHeight>
+            </wp14:sizeRelV>
+          </wp:anchor>
         </w:drawing>
       </w:r>
+      <w:r>
+        <w:rPr>
+          <w:lang w:val="es-MX"/>
+        </w:rPr>
+        <w:t xml:space="preserve">Análisis del comportamiento de la bala </w:t>
+      </w:r>
+    </w:p>
+    <w:p>
+      <w:pPr>
+        <w:rPr>
+          <w:lang w:val="es-MX"/>
+        </w:rPr>
+      </w:pPr>
+    </w:p>
+    <w:p>
+      <w:pPr>
+        <w:rPr>
+          <w:lang w:val="es-MX"/>
+        </w:rPr>
+      </w:pPr>
+    </w:p>
+    <w:p>
+      <w:pPr>
+        <w:rPr>
+          <w:lang w:val="es-MX"/>
+        </w:rPr>
+      </w:pPr>
+    </w:p>
+    <w:p>
+      <w:pPr>
+        <w:rPr>
+          <w:lang w:val="es-MX"/>
+        </w:rPr>
+      </w:pPr>
+    </w:p>
+    <w:p>
+      <w:pPr>
+        <w:rPr>
+          <w:lang w:val="es-MX"/>
+        </w:rPr>
+      </w:pPr>
+    </w:p>
+    <w:p>
+      <w:pPr>
+        <w:rPr>
+          <w:lang w:val="es-MX"/>
+        </w:rPr>
+      </w:pPr>
+    </w:p>
+    <w:p>
+      <w:pPr>
+        <w:rPr>
+          <w:lang w:val="es-MX"/>
+        </w:rPr>
+      </w:pPr>
+    </w:p>
+    <w:p>
+      <w:pPr>
+        <w:rPr>
+          <w:lang w:val="es-MX"/>
+        </w:rPr>
+      </w:pPr>
+    </w:p>
+    <w:p>
+      <w:pPr>
+        <w:rPr>
+          <w:lang w:val="es-MX"/>
+        </w:rPr>
+      </w:pPr>
+    </w:p>
+    <w:p>
+      <w:pPr>
+        <w:rPr>
+          <w:lang w:val="es-MX"/>
+        </w:rPr>
+      </w:pPr>
+    </w:p>
+    <w:p>
+      <w:pPr>
+        <w:rPr>
+          <w:lang w:val="es-MX"/>
+        </w:rPr>
+      </w:pPr>
+    </w:p>
+    <w:p>
+      <w:pPr>
+        <w:rPr>
+          <w:lang w:val="es-MX"/>
+        </w:rPr>
+      </w:pPr>
+    </w:p>
+    <w:p>
+      <w:pPr>
+        <w:rPr>
+          <w:lang w:val="es-MX"/>
+        </w:rPr>
+      </w:pPr>
+    </w:p>
+    <w:p>
+      <w:pPr>
+        <w:rPr>
+          <w:lang w:val="es-MX"/>
+        </w:rPr>
+      </w:pPr>
+      <w:r>
+        <w:rPr>
+          <w:lang w:val="es-MX"/>
+        </w:rPr>
+        <w:t>Evaluando las ecuaciones</w:t>
+      </w:r>
+    </w:p>
+    <w:p>
+      <w:pPr>
+        <w:rPr>
+          <w:lang w:val="es-MX"/>
+        </w:rPr>
+      </w:pPr>
+      <w:r>
+        <w:rPr>
+          <w:noProof/>
+          <w:lang w:val="es-MX"/>
+        </w:rPr>
+        <w:drawing>
+          <wp:anchor distT="0" distB="0" distL="114300" distR="114300" simplePos="0" relativeHeight="251661312" behindDoc="0" locked="0" layoutInCell="1" allowOverlap="1" wp14:anchorId="46A9472E" wp14:editId="77605740">
+            <wp:simplePos x="0" y="0"/>
+            <wp:positionH relativeFrom="margin">
+              <wp:posOffset>-57150</wp:posOffset>
+            </wp:positionH>
+            <wp:positionV relativeFrom="paragraph">
+              <wp:posOffset>85725</wp:posOffset>
+            </wp:positionV>
+            <wp:extent cx="4876800" cy="3657600"/>
+            <wp:effectExtent l="0" t="0" r="0" b="0"/>
+            <wp:wrapSquare wrapText="bothSides"/>
+            <wp:docPr id="5" name="Imagen 5"/>
+            <wp:cNvGraphicFramePr>
+              <a:graphicFrameLocks xmlns:a="http://schemas.openxmlformats.org/drawingml/2006/main" noChangeAspect="1"/>
+            </wp:cNvGraphicFramePr>
+            <a:graphic xmlns:a="http://schemas.openxmlformats.org/drawingml/2006/main">
+              <a:graphicData uri="http://schemas.openxmlformats.org/drawingml/2006/picture">
+                <pic:pic xmlns:pic="http://schemas.openxmlformats.org/drawingml/2006/picture">
+                  <pic:nvPicPr>
+                    <pic:cNvPr id="5" name="Imagen 5"/>
+                    <pic:cNvPicPr/>
+                  </pic:nvPicPr>
+                  <pic:blipFill>
+                    <a:blip r:embed="rId7">
+                      <a:extLst>
+                        <a:ext uri="{28A0092B-C50C-407E-A947-70E740481C1C}">
+                          <a14:useLocalDpi xmlns:a14="http://schemas.microsoft.com/office/drawing/2010/main" val="0"/>
+                        </a:ext>
+                      </a:extLst>
+                    </a:blip>
+                    <a:stretch>
+                      <a:fillRect/>
+                    </a:stretch>
+                  </pic:blipFill>
+                  <pic:spPr>
+                    <a:xfrm>
+                      <a:off x="0" y="0"/>
+                      <a:ext cx="4876800" cy="3657600"/>
+                    </a:xfrm>
+                    <a:prstGeom prst="rect">
+                      <a:avLst/>
+                    </a:prstGeom>
+                  </pic:spPr>
+                </pic:pic>
+              </a:graphicData>
+            </a:graphic>
+            <wp14:sizeRelH relativeFrom="page">
+              <wp14:pctWidth>0</wp14:pctWidth>
+            </wp14:sizeRelH>
+            <wp14:sizeRelV relativeFrom="page">
+              <wp14:pctHeight>0</wp14:pctHeight>
+            </wp14:sizeRelV>
+          </wp:anchor>
+        </w:drawing>
+      </w:r>
+    </w:p>
+    <w:p>
+      <w:pPr>
+        <w:rPr>
+          <w:lang w:val="es-MX"/>
+        </w:rPr>
+      </w:pPr>
     </w:p>
     <w:sectPr>
       <w:pgSz w:w="12240" w:h="15840"/>

--- a/Análisis del problema del parcial.docx
+++ b/Análisis del problema del parcial.docx
@@ -574,6 +574,324 @@
                     <a:xfrm>
                       <a:off x="0" y="0"/>
                       <a:ext cx="4876800" cy="3657600"/>
+                    </a:xfrm>
+                    <a:prstGeom prst="rect">
+                      <a:avLst/>
+                    </a:prstGeom>
+                  </pic:spPr>
+                </pic:pic>
+              </a:graphicData>
+            </a:graphic>
+            <wp14:sizeRelH relativeFrom="page">
+              <wp14:pctWidth>0</wp14:pctWidth>
+            </wp14:sizeRelH>
+            <wp14:sizeRelV relativeFrom="page">
+              <wp14:pctHeight>0</wp14:pctHeight>
+            </wp14:sizeRelV>
+          </wp:anchor>
+        </w:drawing>
+      </w:r>
+    </w:p>
+    <w:p>
+      <w:pPr>
+        <w:rPr>
+          <w:lang w:val="es-MX"/>
+        </w:rPr>
+      </w:pPr>
+    </w:p>
+    <w:p>
+      <w:pPr>
+        <w:rPr>
+          <w:lang w:val="es-MX"/>
+        </w:rPr>
+      </w:pPr>
+    </w:p>
+    <w:p>
+      <w:pPr>
+        <w:rPr>
+          <w:lang w:val="es-MX"/>
+        </w:rPr>
+      </w:pPr>
+    </w:p>
+    <w:p>
+      <w:pPr>
+        <w:rPr>
+          <w:lang w:val="es-MX"/>
+        </w:rPr>
+      </w:pPr>
+    </w:p>
+    <w:p>
+      <w:pPr>
+        <w:rPr>
+          <w:lang w:val="es-MX"/>
+        </w:rPr>
+      </w:pPr>
+    </w:p>
+    <w:p>
+      <w:pPr>
+        <w:rPr>
+          <w:lang w:val="es-MX"/>
+        </w:rPr>
+      </w:pPr>
+    </w:p>
+    <w:p>
+      <w:pPr>
+        <w:rPr>
+          <w:lang w:val="es-MX"/>
+        </w:rPr>
+      </w:pPr>
+    </w:p>
+    <w:p>
+      <w:pPr>
+        <w:rPr>
+          <w:lang w:val="es-MX"/>
+        </w:rPr>
+      </w:pPr>
+    </w:p>
+    <w:p>
+      <w:pPr>
+        <w:rPr>
+          <w:lang w:val="es-MX"/>
+        </w:rPr>
+      </w:pPr>
+    </w:p>
+    <w:p>
+      <w:pPr>
+        <w:rPr>
+          <w:lang w:val="es-MX"/>
+        </w:rPr>
+      </w:pPr>
+    </w:p>
+    <w:p>
+      <w:pPr>
+        <w:rPr>
+          <w:lang w:val="es-MX"/>
+        </w:rPr>
+      </w:pPr>
+    </w:p>
+    <w:p>
+      <w:pPr>
+        <w:rPr>
+          <w:lang w:val="es-MX"/>
+        </w:rPr>
+      </w:pPr>
+    </w:p>
+    <w:p>
+      <w:pPr>
+        <w:rPr>
+          <w:lang w:val="es-MX"/>
+        </w:rPr>
+      </w:pPr>
+    </w:p>
+    <w:p>
+      <w:pPr>
+        <w:rPr>
+          <w:lang w:val="es-MX"/>
+        </w:rPr>
+      </w:pPr>
+      <w:r>
+        <w:rPr>
+          <w:noProof/>
+          <w:lang w:val="es-MX"/>
+        </w:rPr>
+        <w:lastRenderedPageBreak/>
+        <w:drawing>
+          <wp:anchor distT="0" distB="0" distL="114300" distR="114300" simplePos="0" relativeHeight="251662336" behindDoc="0" locked="0" layoutInCell="1" allowOverlap="1" wp14:anchorId="05D7AE46" wp14:editId="42E0504C">
+            <wp:simplePos x="0" y="0"/>
+            <wp:positionH relativeFrom="margin">
+              <wp:align>left</wp:align>
+            </wp:positionH>
+            <wp:positionV relativeFrom="paragraph">
+              <wp:posOffset>281305</wp:posOffset>
+            </wp:positionV>
+            <wp:extent cx="5057775" cy="3557270"/>
+            <wp:effectExtent l="0" t="0" r="9525" b="5080"/>
+            <wp:wrapSquare wrapText="bothSides"/>
+            <wp:docPr id="6" name="Imagen 6"/>
+            <wp:cNvGraphicFramePr>
+              <a:graphicFrameLocks xmlns:a="http://schemas.openxmlformats.org/drawingml/2006/main" noChangeAspect="1"/>
+            </wp:cNvGraphicFramePr>
+            <a:graphic xmlns:a="http://schemas.openxmlformats.org/drawingml/2006/main">
+              <a:graphicData uri="http://schemas.openxmlformats.org/drawingml/2006/picture">
+                <pic:pic xmlns:pic="http://schemas.openxmlformats.org/drawingml/2006/picture">
+                  <pic:nvPicPr>
+                    <pic:cNvPr id="6" name="Imagen 6"/>
+                    <pic:cNvPicPr/>
+                  </pic:nvPicPr>
+                  <pic:blipFill>
+                    <a:blip r:embed="rId8">
+                      <a:extLst>
+                        <a:ext uri="{28A0092B-C50C-407E-A947-70E740481C1C}">
+                          <a14:useLocalDpi xmlns:a14="http://schemas.microsoft.com/office/drawing/2010/main" val="0"/>
+                        </a:ext>
+                      </a:extLst>
+                    </a:blip>
+                    <a:stretch>
+                      <a:fillRect/>
+                    </a:stretch>
+                  </pic:blipFill>
+                  <pic:spPr>
+                    <a:xfrm>
+                      <a:off x="0" y="0"/>
+                      <a:ext cx="5057775" cy="3557270"/>
+                    </a:xfrm>
+                    <a:prstGeom prst="rect">
+                      <a:avLst/>
+                    </a:prstGeom>
+                  </pic:spPr>
+                </pic:pic>
+              </a:graphicData>
+            </a:graphic>
+            <wp14:sizeRelH relativeFrom="page">
+              <wp14:pctWidth>0</wp14:pctWidth>
+            </wp14:sizeRelH>
+            <wp14:sizeRelV relativeFrom="page">
+              <wp14:pctHeight>0</wp14:pctHeight>
+            </wp14:sizeRelV>
+          </wp:anchor>
+        </w:drawing>
+      </w:r>
+      <w:r>
+        <w:rPr>
+          <w:lang w:val="es-MX"/>
+        </w:rPr>
+        <w:t>Evaluando los casos</w:t>
+      </w:r>
+    </w:p>
+    <w:p>
+      <w:pPr>
+        <w:rPr>
+          <w:lang w:val="es-MX"/>
+        </w:rPr>
+      </w:pPr>
+    </w:p>
+    <w:p>
+      <w:pPr>
+        <w:rPr>
+          <w:lang w:val="es-MX"/>
+        </w:rPr>
+      </w:pPr>
+    </w:p>
+    <w:p>
+      <w:pPr>
+        <w:rPr>
+          <w:lang w:val="es-MX"/>
+        </w:rPr>
+      </w:pPr>
+    </w:p>
+    <w:p>
+      <w:pPr>
+        <w:rPr>
+          <w:lang w:val="es-MX"/>
+        </w:rPr>
+      </w:pPr>
+    </w:p>
+    <w:p>
+      <w:pPr>
+        <w:rPr>
+          <w:lang w:val="es-MX"/>
+        </w:rPr>
+      </w:pPr>
+    </w:p>
+    <w:p>
+      <w:pPr>
+        <w:rPr>
+          <w:lang w:val="es-MX"/>
+        </w:rPr>
+      </w:pPr>
+    </w:p>
+    <w:p>
+      <w:pPr>
+        <w:rPr>
+          <w:lang w:val="es-MX"/>
+        </w:rPr>
+      </w:pPr>
+    </w:p>
+    <w:p>
+      <w:pPr>
+        <w:rPr>
+          <w:lang w:val="es-MX"/>
+        </w:rPr>
+      </w:pPr>
+    </w:p>
+    <w:p>
+      <w:pPr>
+        <w:rPr>
+          <w:lang w:val="es-MX"/>
+        </w:rPr>
+      </w:pPr>
+    </w:p>
+    <w:p>
+      <w:pPr>
+        <w:rPr>
+          <w:lang w:val="es-MX"/>
+        </w:rPr>
+      </w:pPr>
+    </w:p>
+    <w:p>
+      <w:pPr>
+        <w:rPr>
+          <w:lang w:val="es-MX"/>
+        </w:rPr>
+      </w:pPr>
+    </w:p>
+    <w:p>
+      <w:pPr>
+        <w:rPr>
+          <w:lang w:val="es-MX"/>
+        </w:rPr>
+      </w:pPr>
+    </w:p>
+    <w:p>
+      <w:pPr>
+        <w:rPr>
+          <w:lang w:val="es-MX"/>
+        </w:rPr>
+      </w:pPr>
+      <w:r>
+        <w:rPr>
+          <w:noProof/>
+          <w:lang w:val="es-MX"/>
+        </w:rPr>
+        <w:drawing>
+          <wp:anchor distT="0" distB="0" distL="114300" distR="114300" simplePos="0" relativeHeight="251663360" behindDoc="0" locked="0" layoutInCell="1" allowOverlap="1" wp14:anchorId="50FCFB04" wp14:editId="4029C44A">
+            <wp:simplePos x="0" y="0"/>
+            <wp:positionH relativeFrom="column">
+              <wp:posOffset>-99060</wp:posOffset>
+            </wp:positionH>
+            <wp:positionV relativeFrom="paragraph">
+              <wp:posOffset>322580</wp:posOffset>
+            </wp:positionV>
+            <wp:extent cx="5612130" cy="4209415"/>
+            <wp:effectExtent l="0" t="0" r="7620" b="635"/>
+            <wp:wrapSquare wrapText="bothSides"/>
+            <wp:docPr id="7" name="Imagen 7"/>
+            <wp:cNvGraphicFramePr>
+              <a:graphicFrameLocks xmlns:a="http://schemas.openxmlformats.org/drawingml/2006/main" noChangeAspect="1"/>
+            </wp:cNvGraphicFramePr>
+            <a:graphic xmlns:a="http://schemas.openxmlformats.org/drawingml/2006/main">
+              <a:graphicData uri="http://schemas.openxmlformats.org/drawingml/2006/picture">
+                <pic:pic xmlns:pic="http://schemas.openxmlformats.org/drawingml/2006/picture">
+                  <pic:nvPicPr>
+                    <pic:cNvPr id="7" name="Imagen 7"/>
+                    <pic:cNvPicPr/>
+                  </pic:nvPicPr>
+                  <pic:blipFill>
+                    <a:blip r:embed="rId9">
+                      <a:extLst>
+                        <a:ext uri="{28A0092B-C50C-407E-A947-70E740481C1C}">
+                          <a14:useLocalDpi xmlns:a14="http://schemas.microsoft.com/office/drawing/2010/main" val="0"/>
+                        </a:ext>
+                      </a:extLst>
+                    </a:blip>
+                    <a:stretch>
+                      <a:fillRect/>
+                    </a:stretch>
+                  </pic:blipFill>
+                  <pic:spPr>
+                    <a:xfrm>
+                      <a:off x="0" y="0"/>
+                      <a:ext cx="5612130" cy="4209415"/>
                     </a:xfrm>
                     <a:prstGeom prst="rect">
                       <a:avLst/>

--- a/Análisis del problema del parcial.docx
+++ b/Análisis del problema del parcial.docx
@@ -916,6 +916,67 @@
           <w:lang w:val="es-MX"/>
         </w:rPr>
       </w:pPr>
+      <w:r>
+        <w:rPr>
+          <w:lang w:val="es-MX"/>
+        </w:rPr>
+        <w:lastRenderedPageBreak/>
+        <w:t>Rango de daño</w:t>
+      </w:r>
+    </w:p>
+    <w:p>
+      <w:pPr>
+        <w:rPr>
+          <w:lang w:val="es-MX"/>
+        </w:rPr>
+      </w:pPr>
+      <w:r>
+        <w:rPr>
+          <w:noProof/>
+          <w:lang w:val="es-MX"/>
+        </w:rPr>
+        <w:drawing>
+          <wp:inline distT="0" distB="0" distL="0" distR="0" wp14:anchorId="3B7E6483" wp14:editId="14E26B39">
+            <wp:extent cx="5314950" cy="3982304"/>
+            <wp:effectExtent l="0" t="0" r="0" b="0"/>
+            <wp:docPr id="8" name="Imagen 8"/>
+            <wp:cNvGraphicFramePr>
+              <a:graphicFrameLocks xmlns:a="http://schemas.openxmlformats.org/drawingml/2006/main" noChangeAspect="1"/>
+            </wp:cNvGraphicFramePr>
+            <a:graphic xmlns:a="http://schemas.openxmlformats.org/drawingml/2006/main">
+              <a:graphicData uri="http://schemas.openxmlformats.org/drawingml/2006/picture">
+                <pic:pic xmlns:pic="http://schemas.openxmlformats.org/drawingml/2006/picture">
+                  <pic:nvPicPr>
+                    <pic:cNvPr id="8" name="Imagen 8"/>
+                    <pic:cNvPicPr/>
+                  </pic:nvPicPr>
+                  <pic:blipFill>
+                    <a:blip r:embed="rId10">
+                      <a:extLst>
+                        <a:ext uri="{28A0092B-C50C-407E-A947-70E740481C1C}">
+                          <a14:useLocalDpi xmlns:a14="http://schemas.microsoft.com/office/drawing/2010/main" val="0"/>
+                        </a:ext>
+                      </a:extLst>
+                    </a:blip>
+                    <a:stretch>
+                      <a:fillRect/>
+                    </a:stretch>
+                  </pic:blipFill>
+                  <pic:spPr>
+                    <a:xfrm>
+                      <a:off x="0" y="0"/>
+                      <a:ext cx="5317908" cy="3984520"/>
+                    </a:xfrm>
+                    <a:prstGeom prst="rect">
+                      <a:avLst/>
+                    </a:prstGeom>
+                  </pic:spPr>
+                </pic:pic>
+              </a:graphicData>
+            </a:graphic>
+          </wp:inline>
+        </w:drawing>
+      </w:r>
     </w:p>
     <w:sectPr>
       <w:pgSz w:w="12240" w:h="15840"/>

--- a/Análisis del problema del parcial.docx
+++ b/Análisis del problema del parcial.docx
@@ -918,9 +918,63 @@
       </w:pPr>
       <w:r>
         <w:rPr>
+          <w:noProof/>
           <w:lang w:val="es-MX"/>
         </w:rPr>
         <w:lastRenderedPageBreak/>
+        <w:drawing>
+          <wp:inline distT="0" distB="0" distL="0" distR="0" wp14:anchorId="4CF069B8" wp14:editId="559C3B6F">
+            <wp:extent cx="5067300" cy="3800762"/>
+            <wp:effectExtent l="0" t="0" r="0" b="9525"/>
+            <wp:docPr id="2" name="Imagen 2"/>
+            <wp:cNvGraphicFramePr>
+              <a:graphicFrameLocks xmlns:a="http://schemas.openxmlformats.org/drawingml/2006/main" noChangeAspect="1"/>
+            </wp:cNvGraphicFramePr>
+            <a:graphic xmlns:a="http://schemas.openxmlformats.org/drawingml/2006/main">
+              <a:graphicData uri="http://schemas.openxmlformats.org/drawingml/2006/picture">
+                <pic:pic xmlns:pic="http://schemas.openxmlformats.org/drawingml/2006/picture">
+                  <pic:nvPicPr>
+                    <pic:cNvPr id="2" name="Imagen 2"/>
+                    <pic:cNvPicPr/>
+                  </pic:nvPicPr>
+                  <pic:blipFill>
+                    <a:blip r:embed="rId10">
+                      <a:extLst>
+                        <a:ext uri="{28A0092B-C50C-407E-A947-70E740481C1C}">
+                          <a14:useLocalDpi xmlns:a14="http://schemas.microsoft.com/office/drawing/2010/main" val="0"/>
+                        </a:ext>
+                      </a:extLst>
+                    </a:blip>
+                    <a:stretch>
+                      <a:fillRect/>
+                    </a:stretch>
+                  </pic:blipFill>
+                  <pic:spPr>
+                    <a:xfrm>
+                      <a:off x="0" y="0"/>
+                      <a:ext cx="5072176" cy="3804419"/>
+                    </a:xfrm>
+                    <a:prstGeom prst="rect">
+                      <a:avLst/>
+                    </a:prstGeom>
+                  </pic:spPr>
+                </pic:pic>
+              </a:graphicData>
+            </a:graphic>
+          </wp:inline>
+        </w:drawing>
+      </w:r>
+    </w:p>
+    <w:p>
+      <w:pPr>
+        <w:rPr>
+          <w:lang w:val="es-MX"/>
+        </w:rPr>
+      </w:pPr>
+      <w:r>
+        <w:rPr>
+          <w:lang w:val="es-MX"/>
+        </w:rPr>
         <w:t>Rango de daño</w:t>
       </w:r>
     </w:p>
@@ -951,7 +1005,7 @@
                     <pic:cNvPicPr/>
                   </pic:nvPicPr>
                   <pic:blipFill>
-                    <a:blip r:embed="rId10">
+                    <a:blip r:embed="rId11">
                       <a:extLst>
                         <a:ext uri="{28A0092B-C50C-407E-A947-70E740481C1C}">
                           <a14:useLocalDpi xmlns:a14="http://schemas.microsoft.com/office/drawing/2010/main" val="0"/>
